--- a/Documentation/ITC309 Software Development Project 2/Feedbacks/Week 8 Feedbacks/Week 8 Feedback.docx
+++ b/Documentation/ITC309 Software Development Project 2/Feedbacks/Week 8 Feedbacks/Week 8 Feedback.docx
@@ -436,8 +436,6 @@
               </w:rPr>
               <w:t xml:space="preserve">staff </w:t>
             </w:r>
-            <w:bookmarkStart w:id="0" w:name="_GoBack"/>
-            <w:bookmarkEnd w:id="0"/>
           </w:p>
         </w:tc>
         <w:tc>
@@ -557,6 +555,14 @@
                 <w:szCs w:val="22"/>
               </w:rPr>
             </w:pPr>
+            <w:r>
+              <w:rPr>
+                <w:rFonts w:asciiTheme="minorHAnsi" w:hAnsiTheme="minorHAnsi" w:cstheme="minorHAnsi"/>
+                <w:sz w:val="22"/>
+                <w:szCs w:val="22"/>
+              </w:rPr>
+              <w:t>Develop a Construction Phase Assessment with precise grammar and formal structure.</w:t>
+            </w:r>
           </w:p>
         </w:tc>
         <w:tc>
@@ -594,7 +600,10 @@
         </w:rPr>
       </w:pPr>
     </w:p>
-    <w:p/>
+    <w:p>
+      <w:bookmarkStart w:id="0" w:name="_GoBack"/>
+      <w:bookmarkEnd w:id="0"/>
+    </w:p>
     <w:sectPr>
       <w:pgSz w:w="11900" w:h="16840"/>
       <w:pgMar w:top="1440" w:right="1440" w:bottom="1440" w:left="1440" w:header="708" w:footer="708" w:gutter="0"/>
